--- a/my-react-app/src/documents/Alyssa Lubrano Resume.docx
+++ b/my-react-app/src/documents/Alyssa Lubrano Resume.docx
@@ -1,6 +1,6 @@
 
 <file path=word/document.xml><?xml version="1.0" encoding="utf-8"?>
-<w:document xmlns:wpc="http://schemas.microsoft.com/office/word/2010/wordprocessingCanvas" xmlns:cx="http://schemas.microsoft.com/office/drawing/2014/chartex" xmlns:cx1="http://schemas.microsoft.com/office/drawing/2015/9/8/chartex" xmlns:cx2="http://schemas.microsoft.com/office/drawing/2015/10/21/chartex" xmlns:cx3="http://schemas.microsoft.com/office/drawing/2016/5/9/chartex" xmlns:cx4="http://schemas.microsoft.com/office/drawing/2016/5/10/chartex" xmlns:cx5="http://schemas.microsoft.com/office/drawing/2016/5/11/chartex" xmlns:cx6="http://schemas.microsoft.com/office/drawing/2016/5/12/chartex" xmlns:cx7="http://schemas.microsoft.com/office/drawing/2016/5/13/chartex" xmlns:cx8="http://schemas.microsoft.com/office/drawing/2016/5/14/chartex" xmlns:mc="http://schemas.openxmlformats.org/markup-compatibility/2006" xmlns:aink="http://schemas.microsoft.com/office/drawing/2016/ink" xmlns:am3d="http://schemas.microsoft.com/office/drawing/2017/model3d" xmlns:o="urn:schemas-microsoft-com:office:office" xmlns:oel="http://schemas.microsoft.com/office/2019/extlst" xmlns:r="http://schemas.openxmlformats.org/officeDocument/2006/relationships" xmlns:m="http://schemas.openxmlformats.org/officeDocument/2006/math" xmlns:v="urn:schemas-microsoft-com:vml" xmlns:wp14="http://schemas.microsoft.com/office/word/2010/wordprocessingDrawing" xmlns:wp="http://schemas.openxmlformats.org/drawingml/2006/wordprocessingDrawing" xmlns:w10="urn:schemas-microsoft-com:office:word" xmlns:w="http://schemas.openxmlformats.org/wordprocessingml/2006/main" xmlns:w14="http://schemas.microsoft.com/office/word/2010/wordml" xmlns:w15="http://schemas.microsoft.com/office/word/2012/wordml" xmlns:w16cex="http://schemas.microsoft.com/office/word/2018/wordml/cex" xmlns:w16cid="http://schemas.microsoft.com/office/word/2016/wordml/cid" xmlns:w16="http://schemas.microsoft.com/office/word/2018/wordml" xmlns:w16sdtdh="http://schemas.microsoft.com/office/word/2020/wordml/sdtdatahash" xmlns:w16se="http://schemas.microsoft.com/office/word/2015/wordml/symex" xmlns:wpg="http://schemas.microsoft.com/office/word/2010/wordprocessingGroup" xmlns:wpi="http://schemas.microsoft.com/office/word/2010/wordprocessingInk" xmlns:wne="http://schemas.microsoft.com/office/word/2006/wordml" xmlns:wps="http://schemas.microsoft.com/office/word/2010/wordprocessingShape" mc:Ignorable="w14 w15 w16se w16cid w16 w16cex w16sdtdh wp14">
+<w:document xmlns:wpc="http://schemas.microsoft.com/office/word/2010/wordprocessingCanvas" xmlns:cx="http://schemas.microsoft.com/office/drawing/2014/chartex" xmlns:cx1="http://schemas.microsoft.com/office/drawing/2015/9/8/chartex" xmlns:cx2="http://schemas.microsoft.com/office/drawing/2015/10/21/chartex" xmlns:cx3="http://schemas.microsoft.com/office/drawing/2016/5/9/chartex" xmlns:cx4="http://schemas.microsoft.com/office/drawing/2016/5/10/chartex" xmlns:cx5="http://schemas.microsoft.com/office/drawing/2016/5/11/chartex" xmlns:cx6="http://schemas.microsoft.com/office/drawing/2016/5/12/chartex" xmlns:cx7="http://schemas.microsoft.com/office/drawing/2016/5/13/chartex" xmlns:cx8="http://schemas.microsoft.com/office/drawing/2016/5/14/chartex" xmlns:mc="http://schemas.openxmlformats.org/markup-compatibility/2006" xmlns:aink="http://schemas.microsoft.com/office/drawing/2016/ink" xmlns:am3d="http://schemas.microsoft.com/office/drawing/2017/model3d" xmlns:o="urn:schemas-microsoft-com:office:office" xmlns:oel="http://schemas.microsoft.com/office/2019/extlst" xmlns:r="http://schemas.openxmlformats.org/officeDocument/2006/relationships" xmlns:m="http://schemas.openxmlformats.org/officeDocument/2006/math" xmlns:v="urn:schemas-microsoft-com:vml" xmlns:wp14="http://schemas.microsoft.com/office/word/2010/wordprocessingDrawing" xmlns:wp="http://schemas.openxmlformats.org/drawingml/2006/wordprocessingDrawing" xmlns:w10="urn:schemas-microsoft-com:office:word" xmlns:w="http://schemas.openxmlformats.org/wordprocessingml/2006/main" xmlns:w14="http://schemas.microsoft.com/office/word/2010/wordml" xmlns:w15="http://schemas.microsoft.com/office/word/2012/wordml" xmlns:w16cex="http://schemas.microsoft.com/office/word/2018/wordml/cex" xmlns:w16cid="http://schemas.microsoft.com/office/word/2016/wordml/cid" xmlns:w16="http://schemas.microsoft.com/office/word/2018/wordml" xmlns:w16du="http://schemas.microsoft.com/office/word/2023/wordml/word16du" xmlns:w16sdtdh="http://schemas.microsoft.com/office/word/2020/wordml/sdtdatahash" xmlns:w16sdtfl="http://schemas.microsoft.com/office/word/2024/wordml/sdtformatlock" xmlns:w16se="http://schemas.microsoft.com/office/word/2015/wordml/symex" xmlns:wpg="http://schemas.microsoft.com/office/word/2010/wordprocessingGroup" xmlns:wpi="http://schemas.microsoft.com/office/word/2010/wordprocessingInk" xmlns:wne="http://schemas.microsoft.com/office/word/2006/wordml" xmlns:wps="http://schemas.microsoft.com/office/word/2010/wordprocessingShape" mc:Ignorable="w14 w15 w16se w16cid w16 w16cex w16sdtdh w16sdtfl w16du wp14">
   <w:body>
     <w:p>
       <w:pPr>
@@ -446,13 +446,7 @@
         <w:rPr>
           <w:rFonts w:ascii="Times New Roman" w:hAnsi="Times New Roman" w:cs="Times New Roman"/>
         </w:rPr>
-        <w:t xml:space="preserve">-hand the engineering lifecycle for projects. </w:t>
-      </w:r>
-      <w:r>
-        <w:rPr>
-          <w:rFonts w:ascii="Times New Roman" w:hAnsi="Times New Roman" w:cs="Times New Roman"/>
-        </w:rPr>
-        <w:t>I honed my skills of time management and adaptability from the changing requirements</w:t>
+        <w:t>-hand the engineering lifecycle for projects. I honed my skills of time management and adaptability from the changing requirements</w:t>
       </w:r>
       <w:r>
         <w:rPr>
@@ -476,19 +470,19 @@
         <w:rPr>
           <w:rFonts w:ascii="Times New Roman" w:hAnsi="Times New Roman" w:cs="Times New Roman"/>
         </w:rPr>
-        <w:t xml:space="preserve">In the coming months I will assist </w:t>
-      </w:r>
-      <w:r>
-        <w:rPr>
-          <w:rFonts w:ascii="Times New Roman" w:hAnsi="Times New Roman" w:cs="Times New Roman"/>
-        </w:rPr>
-        <w:t>in</w:t>
-      </w:r>
-      <w:r>
-        <w:rPr>
-          <w:rFonts w:ascii="Times New Roman" w:hAnsi="Times New Roman" w:cs="Times New Roman"/>
-        </w:rPr>
-        <w:t xml:space="preserve"> the development of a flight simulator, reinforcing my strong coding fundamentals and problem-solving skills. </w:t>
+        <w:t>I assisted on the development of a flight simulator. My analysis of the code and presentation of my alternative idea saved the client time and money, while increasing my experience in client communication</w:t>
+      </w:r>
+      <w:r>
+        <w:rPr>
+          <w:rFonts w:ascii="Times New Roman" w:hAnsi="Times New Roman" w:cs="Times New Roman"/>
+        </w:rPr>
+        <w:t xml:space="preserve">. </w:t>
+      </w:r>
+      <w:r>
+        <w:rPr>
+          <w:rFonts w:ascii="Times New Roman" w:hAnsi="Times New Roman" w:cs="Times New Roman"/>
+        </w:rPr>
+        <w:t>I assisted in setup and presentation for the grand opening of the innovation centre. I created the user manuals for all the simulators in the innovation centre.</w:t>
       </w:r>
     </w:p>
     <w:p>
@@ -706,7 +700,7 @@
         <w:rPr>
           <w:rFonts w:ascii="Times New Roman" w:hAnsi="Times New Roman" w:cs="Times New Roman"/>
         </w:rPr>
-        <w:t>As a Kumon Assistant at the Carlingford Learning Centre, I supervised primary</w:t>
+        <w:t>As a Kumon Assistant, I supervised primary</w:t>
       </w:r>
       <w:r>
         <w:rPr>
@@ -766,7 +760,7 @@
         <w:rPr>
           <w:rFonts w:ascii="Times New Roman" w:hAnsi="Times New Roman" w:cs="Times New Roman"/>
         </w:rPr>
-        <w:t>through providing feedback and guiding the completion of their work. I</w:t>
+        <w:t>through providing feedback and guiding the completion of their work. I learnt the</w:t>
       </w:r>
       <w:r>
         <w:rPr>
@@ -778,7 +772,7 @@
         <w:rPr>
           <w:rFonts w:ascii="Times New Roman" w:hAnsi="Times New Roman" w:cs="Times New Roman"/>
         </w:rPr>
-        <w:t>developed my confidence, skills in being a role model</w:t>
+        <w:t>importance of</w:t>
       </w:r>
       <w:r>
         <w:rPr>
@@ -790,7 +784,7 @@
         <w:rPr>
           <w:rFonts w:ascii="Times New Roman" w:hAnsi="Times New Roman" w:cs="Times New Roman"/>
         </w:rPr>
-        <w:t>and leading by example. I had</w:t>
+        <w:t>teamwork with colleagues and the responsibility to your employer to embrace and</w:t>
       </w:r>
       <w:r>
         <w:rPr>
@@ -802,66 +796,6 @@
         <w:rPr>
           <w:rFonts w:ascii="Times New Roman" w:hAnsi="Times New Roman" w:cs="Times New Roman"/>
         </w:rPr>
-        <w:t>excellent attendance at work, including attending work during</w:t>
-      </w:r>
-      <w:r>
-        <w:rPr>
-          <w:rFonts w:ascii="Times New Roman" w:hAnsi="Times New Roman" w:cs="Times New Roman"/>
-        </w:rPr>
-        <w:t xml:space="preserve"> </w:t>
-      </w:r>
-      <w:r>
-        <w:rPr>
-          <w:rFonts w:ascii="Times New Roman" w:hAnsi="Times New Roman" w:cs="Times New Roman"/>
-        </w:rPr>
-        <w:t>my exam periods</w:t>
-      </w:r>
-      <w:r>
-        <w:rPr>
-          <w:rFonts w:ascii="Times New Roman" w:hAnsi="Times New Roman" w:cs="Times New Roman"/>
-        </w:rPr>
-        <w:t xml:space="preserve">. </w:t>
-      </w:r>
-      <w:r>
-        <w:rPr>
-          <w:rFonts w:ascii="Times New Roman" w:hAnsi="Times New Roman" w:cs="Times New Roman"/>
-        </w:rPr>
-        <w:t>I also learnt the</w:t>
-      </w:r>
-      <w:r>
-        <w:rPr>
-          <w:rFonts w:ascii="Times New Roman" w:hAnsi="Times New Roman" w:cs="Times New Roman"/>
-        </w:rPr>
-        <w:t xml:space="preserve"> </w:t>
-      </w:r>
-      <w:r>
-        <w:rPr>
-          <w:rFonts w:ascii="Times New Roman" w:hAnsi="Times New Roman" w:cs="Times New Roman"/>
-        </w:rPr>
-        <w:t>importance of</w:t>
-      </w:r>
-      <w:r>
-        <w:rPr>
-          <w:rFonts w:ascii="Times New Roman" w:hAnsi="Times New Roman" w:cs="Times New Roman"/>
-        </w:rPr>
-        <w:t xml:space="preserve"> </w:t>
-      </w:r>
-      <w:r>
-        <w:rPr>
-          <w:rFonts w:ascii="Times New Roman" w:hAnsi="Times New Roman" w:cs="Times New Roman"/>
-        </w:rPr>
-        <w:t>teamwork with colleagues and the responsibility to your employer to embrace and</w:t>
-      </w:r>
-      <w:r>
-        <w:rPr>
-          <w:rFonts w:ascii="Times New Roman" w:hAnsi="Times New Roman" w:cs="Times New Roman"/>
-        </w:rPr>
-        <w:t xml:space="preserve"> </w:t>
-      </w:r>
-      <w:r>
-        <w:rPr>
-          <w:rFonts w:ascii="Times New Roman" w:hAnsi="Times New Roman" w:cs="Times New Roman"/>
-        </w:rPr>
         <w:t>role model the values of the organisation.</w:t>
       </w:r>
     </w:p>
@@ -928,6 +862,12 @@
           <w:rFonts w:ascii="Times New Roman" w:hAnsi="Times New Roman" w:cs="Times New Roman"/>
         </w:rPr>
         <w:t>, React, JavaScript, VBA</w:t>
+      </w:r>
+      <w:r>
+        <w:rPr>
+          <w:rFonts w:ascii="Times New Roman" w:hAnsi="Times New Roman" w:cs="Times New Roman"/>
+        </w:rPr>
+        <w:t>, VHDL</w:t>
       </w:r>
       <w:r>
         <w:rPr>
@@ -955,21 +895,7 @@
             <w:rStyle w:val="Hyperlink"/>
             <w:rFonts w:ascii="Times New Roman" w:hAnsi="Times New Roman" w:cs="Times New Roman"/>
           </w:rPr>
-          <w:t>https://alydeveloper.git</w:t>
-        </w:r>
-        <w:r>
-          <w:rPr>
-            <w:rStyle w:val="Hyperlink"/>
-            <w:rFonts w:ascii="Times New Roman" w:hAnsi="Times New Roman" w:cs="Times New Roman"/>
-          </w:rPr>
-          <w:t>h</w:t>
-        </w:r>
-        <w:r>
-          <w:rPr>
-            <w:rStyle w:val="Hyperlink"/>
-            <w:rFonts w:ascii="Times New Roman" w:hAnsi="Times New Roman" w:cs="Times New Roman"/>
-          </w:rPr>
-          <w:t>ub.io</w:t>
+          <w:t>https://alydeveloper.github.io</w:t>
         </w:r>
       </w:hyperlink>
       <w:r>
@@ -1197,7 +1123,7 @@
 </file>
 
 <file path=word/numbering.xml><?xml version="1.0" encoding="utf-8"?>
-<w:numbering xmlns:wpc="http://schemas.microsoft.com/office/word/2010/wordprocessingCanvas" xmlns:cx="http://schemas.microsoft.com/office/drawing/2014/chartex" xmlns:cx1="http://schemas.microsoft.com/office/drawing/2015/9/8/chartex" xmlns:cx2="http://schemas.microsoft.com/office/drawing/2015/10/21/chartex" xmlns:cx3="http://schemas.microsoft.com/office/drawing/2016/5/9/chartex" xmlns:cx4="http://schemas.microsoft.com/office/drawing/2016/5/10/chartex" xmlns:cx5="http://schemas.microsoft.com/office/drawing/2016/5/11/chartex" xmlns:cx6="http://schemas.microsoft.com/office/drawing/2016/5/12/chartex" xmlns:cx7="http://schemas.microsoft.com/office/drawing/2016/5/13/chartex" xmlns:cx8="http://schemas.microsoft.com/office/drawing/2016/5/14/chartex" xmlns:mc="http://schemas.openxmlformats.org/markup-compatibility/2006" xmlns:aink="http://schemas.microsoft.com/office/drawing/2016/ink" xmlns:am3d="http://schemas.microsoft.com/office/drawing/2017/model3d" xmlns:o="urn:schemas-microsoft-com:office:office" xmlns:oel="http://schemas.microsoft.com/office/2019/extlst" xmlns:r="http://schemas.openxmlformats.org/officeDocument/2006/relationships" xmlns:m="http://schemas.openxmlformats.org/officeDocument/2006/math" xmlns:v="urn:schemas-microsoft-com:vml" xmlns:wp14="http://schemas.microsoft.com/office/word/2010/wordprocessingDrawing" xmlns:wp="http://schemas.openxmlformats.org/drawingml/2006/wordprocessingDrawing" xmlns:w10="urn:schemas-microsoft-com:office:word" xmlns:w="http://schemas.openxmlformats.org/wordprocessingml/2006/main" xmlns:w14="http://schemas.microsoft.com/office/word/2010/wordml" xmlns:w15="http://schemas.microsoft.com/office/word/2012/wordml" xmlns:w16cex="http://schemas.microsoft.com/office/word/2018/wordml/cex" xmlns:w16cid="http://schemas.microsoft.com/office/word/2016/wordml/cid" xmlns:w16="http://schemas.microsoft.com/office/word/2018/wordml" xmlns:w16sdtdh="http://schemas.microsoft.com/office/word/2020/wordml/sdtdatahash" xmlns:w16se="http://schemas.microsoft.com/office/word/2015/wordml/symex" xmlns:wpg="http://schemas.microsoft.com/office/word/2010/wordprocessingGroup" xmlns:wpi="http://schemas.microsoft.com/office/word/2010/wordprocessingInk" xmlns:wne="http://schemas.microsoft.com/office/word/2006/wordml" xmlns:wps="http://schemas.microsoft.com/office/word/2010/wordprocessingShape" mc:Ignorable="w14 w15 w16se w16cid w16 w16cex w16sdtdh wp14">
+<w:numbering xmlns:wpc="http://schemas.microsoft.com/office/word/2010/wordprocessingCanvas" xmlns:cx="http://schemas.microsoft.com/office/drawing/2014/chartex" xmlns:cx1="http://schemas.microsoft.com/office/drawing/2015/9/8/chartex" xmlns:cx2="http://schemas.microsoft.com/office/drawing/2015/10/21/chartex" xmlns:cx3="http://schemas.microsoft.com/office/drawing/2016/5/9/chartex" xmlns:cx4="http://schemas.microsoft.com/office/drawing/2016/5/10/chartex" xmlns:cx5="http://schemas.microsoft.com/office/drawing/2016/5/11/chartex" xmlns:cx6="http://schemas.microsoft.com/office/drawing/2016/5/12/chartex" xmlns:cx7="http://schemas.microsoft.com/office/drawing/2016/5/13/chartex" xmlns:cx8="http://schemas.microsoft.com/office/drawing/2016/5/14/chartex" xmlns:mc="http://schemas.openxmlformats.org/markup-compatibility/2006" xmlns:aink="http://schemas.microsoft.com/office/drawing/2016/ink" xmlns:am3d="http://schemas.microsoft.com/office/drawing/2017/model3d" xmlns:o="urn:schemas-microsoft-com:office:office" xmlns:oel="http://schemas.microsoft.com/office/2019/extlst" xmlns:r="http://schemas.openxmlformats.org/officeDocument/2006/relationships" xmlns:m="http://schemas.openxmlformats.org/officeDocument/2006/math" xmlns:v="urn:schemas-microsoft-com:vml" xmlns:wp14="http://schemas.microsoft.com/office/word/2010/wordprocessingDrawing" xmlns:wp="http://schemas.openxmlformats.org/drawingml/2006/wordprocessingDrawing" xmlns:w10="urn:schemas-microsoft-com:office:word" xmlns:w="http://schemas.openxmlformats.org/wordprocessingml/2006/main" xmlns:w14="http://schemas.microsoft.com/office/word/2010/wordml" xmlns:w15="http://schemas.microsoft.com/office/word/2012/wordml" xmlns:w16cex="http://schemas.microsoft.com/office/word/2018/wordml/cex" xmlns:w16cid="http://schemas.microsoft.com/office/word/2016/wordml/cid" xmlns:w16="http://schemas.microsoft.com/office/word/2018/wordml" xmlns:w16du="http://schemas.microsoft.com/office/word/2023/wordml/word16du" xmlns:w16sdtdh="http://schemas.microsoft.com/office/word/2020/wordml/sdtdatahash" xmlns:w16sdtfl="http://schemas.microsoft.com/office/word/2024/wordml/sdtformatlock" xmlns:w16se="http://schemas.microsoft.com/office/word/2015/wordml/symex" xmlns:wpg="http://schemas.microsoft.com/office/word/2010/wordprocessingGroup" xmlns:wpi="http://schemas.microsoft.com/office/word/2010/wordprocessingInk" xmlns:wne="http://schemas.microsoft.com/office/word/2006/wordml" xmlns:wps="http://schemas.microsoft.com/office/word/2010/wordprocessingShape" mc:Ignorable="w14 w15 w16se w16cid w16 w16cex w16sdtdh w16sdtfl w16du wp14">
   <w:abstractNum w:abstractNumId="0" w15:restartNumberingAfterBreak="0">
     <w:nsid w:val="12ED538F"/>
     <w:multiLevelType w:val="hybridMultilevel"/>
@@ -1548,7 +1474,7 @@
 </file>
 
 <file path=word/styles.xml><?xml version="1.0" encoding="utf-8"?>
-<w:styles xmlns:mc="http://schemas.openxmlformats.org/markup-compatibility/2006" xmlns:r="http://schemas.openxmlformats.org/officeDocument/2006/relationships" xmlns:w="http://schemas.openxmlformats.org/wordprocessingml/2006/main" xmlns:w14="http://schemas.microsoft.com/office/word/2010/wordml" xmlns:w15="http://schemas.microsoft.com/office/word/2012/wordml" xmlns:w16cex="http://schemas.microsoft.com/office/word/2018/wordml/cex" xmlns:w16cid="http://schemas.microsoft.com/office/word/2016/wordml/cid" xmlns:w16="http://schemas.microsoft.com/office/word/2018/wordml" xmlns:w16sdtdh="http://schemas.microsoft.com/office/word/2020/wordml/sdtdatahash" xmlns:w16se="http://schemas.microsoft.com/office/word/2015/wordml/symex" mc:Ignorable="w14 w15 w16se w16cid w16 w16cex w16sdtdh">
+<w:styles xmlns:mc="http://schemas.openxmlformats.org/markup-compatibility/2006" xmlns:r="http://schemas.openxmlformats.org/officeDocument/2006/relationships" xmlns:w="http://schemas.openxmlformats.org/wordprocessingml/2006/main" xmlns:w14="http://schemas.microsoft.com/office/word/2010/wordml" xmlns:w15="http://schemas.microsoft.com/office/word/2012/wordml" xmlns:w16cex="http://schemas.microsoft.com/office/word/2018/wordml/cex" xmlns:w16cid="http://schemas.microsoft.com/office/word/2016/wordml/cid" xmlns:w16="http://schemas.microsoft.com/office/word/2018/wordml" xmlns:w16du="http://schemas.microsoft.com/office/word/2023/wordml/word16du" xmlns:w16sdtdh="http://schemas.microsoft.com/office/word/2020/wordml/sdtdatahash" xmlns:w16sdtfl="http://schemas.microsoft.com/office/word/2024/wordml/sdtformatlock" xmlns:w16se="http://schemas.microsoft.com/office/word/2015/wordml/symex" mc:Ignorable="w14 w15 w16se w16cid w16 w16cex w16sdtdh w16sdtfl w16du">
   <w:docDefaults>
     <w:rPrDefault>
       <w:rPr>
